--- a/Documentation/Criterion E – Evaluation.docx
+++ b/Documentation/Criterion E – Evaluation.docx
@@ -36,6 +36,14 @@
     </w:p>
     <w:sdt>
       <w:sdtPr>
+        <w:rPr>
+          <w:rFonts w:asciiTheme="minorHAnsi" w:eastAsiaTheme="minorHAnsi" w:hAnsiTheme="minorHAnsi" w:cstheme="minorBidi"/>
+          <w:color w:val="auto"/>
+          <w:kern w:val="2"/>
+          <w:sz w:val="22"/>
+          <w:szCs w:val="22"/>
+          <w14:ligatures w14:val="standardContextual"/>
+        </w:rPr>
         <w:id w:val="-982615132"/>
         <w:docPartObj>
           <w:docPartGallery w:val="Table of Contents"/>
@@ -44,15 +52,9 @@
       </w:sdtPr>
       <w:sdtEndPr>
         <w:rPr>
-          <w:rFonts w:asciiTheme="minorHAnsi" w:eastAsiaTheme="minorHAnsi" w:hAnsiTheme="minorHAnsi" w:cstheme="minorBidi"/>
           <w:b/>
           <w:bCs/>
           <w:noProof/>
-          <w:color w:val="auto"/>
-          <w:kern w:val="2"/>
-          <w:sz w:val="22"/>
-          <w:szCs w:val="22"/>
-          <w14:ligatures w14:val="standardContextual"/>
         </w:rPr>
       </w:sdtEndPr>
       <w:sdtContent>
@@ -973,7 +975,7 @@
               <w:spacing w:line="276" w:lineRule="auto"/>
             </w:pPr>
             <w:r>
-              <w:t>Users should be able</w:t>
+              <w:t>Companies can be merged through the merging interface, where the user is prompted to select two companies that will be combined. When the merging is complete a new CSV file with the details and data of the merged company is generated.</w:t>
             </w:r>
           </w:p>
         </w:tc>
@@ -985,6 +987,9 @@
             <w:pPr>
               <w:spacing w:line="276" w:lineRule="auto"/>
             </w:pPr>
+            <w:r>
+              <w:t>This feature works as intended and this success criterion is met very effectively.</w:t>
+            </w:r>
           </w:p>
         </w:tc>
       </w:tr>
@@ -1006,9 +1011,42 @@
       <w:bookmarkStart w:id="1" w:name="_Toc159877874"/>
       <w:r>
         <w:lastRenderedPageBreak/>
-        <w:t>Future Improvements</w:t>
+        <w:t>Future Improvement</w:t>
       </w:r>
       <w:bookmarkEnd w:id="1"/>
+    </w:p>
+    <w:p>
+      <w:r>
+        <w:t xml:space="preserve">I would argue that overall, the program has been able to meet </w:t>
+      </w:r>
+      <w:r>
+        <w:t>all</w:t>
+      </w:r>
+      <w:r>
+        <w:t xml:space="preserve"> the success criteria set, however, there are certain areas where improvements could be made in the future.</w:t>
+      </w:r>
+    </w:p>
+    <w:p>
+      <w:r>
+        <w:t>For example, I believe that the interface could be even further simplified, and potentially optimized for various screen sizes. This could potentially open the possibility of this application being used on touchscreen devices, if UI elements are optimized to be larger on other screens. Closely linked to the user interface, documentation, I believe, could be more readily available. In the future, I could add tooltips as well as written documentation to both increase the availability of in-program documentation as well as more in-depth external documentation about the use of the program.</w:t>
+      </w:r>
+    </w:p>
+    <w:p>
+      <w:r>
+        <w:t>Additionally, I believe that editing and viewing company data such as revenue and costs could be done with the use of an interface. This is a future improvement which I think would streamline my client’s use of the program.</w:t>
+      </w:r>
+      <w:r>
+        <w:t xml:space="preserve"> Although it functions well right now, allowing the user to </w:t>
+      </w:r>
+      <w:r>
+        <w:t>simply edit</w:t>
+      </w:r>
+      <w:r>
+        <w:t xml:space="preserve"> the CSV file, I believe it would be useful to have in-application editing</w:t>
+      </w:r>
+      <w:r>
+        <w:t>.</w:t>
+      </w:r>
     </w:p>
     <w:p>
       <w:pPr>
@@ -1022,20 +1060,19 @@
     <w:bookmarkStart w:id="2" w:name="_Toc159877875" w:displacedByCustomXml="next"/>
     <w:sdt>
       <w:sdtPr>
+        <w:rPr>
+          <w:rFonts w:asciiTheme="minorHAnsi" w:eastAsiaTheme="minorHAnsi" w:hAnsiTheme="minorHAnsi" w:cstheme="minorBidi"/>
+          <w:color w:val="auto"/>
+          <w:sz w:val="22"/>
+          <w:szCs w:val="22"/>
+        </w:rPr>
         <w:id w:val="-1903133505"/>
         <w:docPartObj>
           <w:docPartGallery w:val="Bibliographies"/>
           <w:docPartUnique/>
         </w:docPartObj>
       </w:sdtPr>
-      <w:sdtEndPr>
-        <w:rPr>
-          <w:rFonts w:asciiTheme="minorHAnsi" w:eastAsiaTheme="minorHAnsi" w:hAnsiTheme="minorHAnsi" w:cstheme="minorBidi"/>
-          <w:color w:val="auto"/>
-          <w:sz w:val="22"/>
-          <w:szCs w:val="22"/>
-        </w:rPr>
-      </w:sdtEndPr>
+      <w:sdtEndPr/>
       <w:sdtContent>
         <w:p>
           <w:pPr>
@@ -1051,6 +1088,7 @@
             <w:id w:val="-573587230"/>
             <w:bibliography/>
           </w:sdtPr>
+          <w:sdtEndPr/>
           <w:sdtContent>
             <w:p>
               <w:pPr>
@@ -1073,29 +1111,6 @@
               <w:r>
                 <w:fldChar w:fldCharType="separate"/>
               </w:r>
-              <w:r>
-                <w:rPr>
-                  <w:i/>
-                  <w:iCs/>
-                  <w:noProof/>
-                </w:rPr>
-                <w:t>CSV - Comma Separated Values</w:t>
-              </w:r>
-              <w:r>
-                <w:rPr>
-                  <w:noProof/>
-                </w:rPr>
-                <w:t>. (n.d.). Retrieved 2 26, 2024, from https://datahub.io/docs/data-packages/csv</w:t>
-              </w:r>
-            </w:p>
-            <w:p>
-              <w:pPr>
-                <w:pStyle w:val="Bibliography"/>
-                <w:ind w:left="720" w:hanging="720"/>
-                <w:rPr>
-                  <w:noProof/>
-                </w:rPr>
-              </w:pPr>
               <w:r>
                 <w:rPr>
                   <w:noProof/>
@@ -1262,6 +1277,7 @@
           <w:id w:val="-251583341"/>
           <w:citation/>
         </w:sdtPr>
+        <w:sdtEndPr/>
         <w:sdtContent>
           <w:r>
             <w:fldChar w:fldCharType="begin"/>
@@ -2707,33 +2723,11 @@
     <b:DayAccessed>26</b:DayAccessed>
     <b:RefOrder>1</b:RefOrder>
   </b:Source>
-  <b:Source>
-    <b:Tag>CSV24</b:Tag>
-    <b:SourceType>InternetSite</b:SourceType>
-    <b:Guid>{A168C68C-BCF8-4966-B673-D1B38E39C36C}</b:Guid>
-    <b:Title>CSV - Comma Separated Values</b:Title>
-    <b:InternetSiteTitle/>
-    <b:ProductionCompany/>
-    <b:Year/>
-    <b:Month/>
-    <b:Day/>
-    <b:YearAccessed>2024</b:YearAccessed>
-    <b:MonthAccessed>2</b:MonthAccessed>
-    <b:DayAccessed>26</b:DayAccessed>
-    <b:URL>https://datahub.io/docs/data-packages/csv</b:URL>
-    <b:Version/>
-    <b:ShortTitle/>
-    <b:StandardNumber/>
-    <b:Comments/>
-    <b:Medium/>
-    <b:DOI/>
-    <b:RefOrder>2</b:RefOrder>
-  </b:Source>
 </b:Sources>
 </file>
 
 <file path=customXml/itemProps1.xml><?xml version="1.0" encoding="utf-8"?>
-<ds:datastoreItem xmlns:ds="http://schemas.openxmlformats.org/officeDocument/2006/customXml" ds:itemID="{29AE9A92-1A5E-4B9C-8B0C-F2005E357E4B}">
+<ds:datastoreItem xmlns:ds="http://schemas.openxmlformats.org/officeDocument/2006/customXml" ds:itemID="{4F601229-082E-48B4-85A7-8BD2A4E8E996}">
   <ds:schemaRefs>
     <ds:schemaRef ds:uri="http://schemas.openxmlformats.org/officeDocument/2006/bibliography"/>
   </ds:schemaRefs>

--- a/Documentation/Criterion E – Evaluation.docx
+++ b/Documentation/Criterion E – Evaluation.docx
@@ -24,7 +24,7 @@
     <w:p>
       <w:pPr>
         <w:sectPr>
-          <w:footerReference w:type="default" r:id="rId7"/>
+          <w:footerReference w:type="default" r:id="rId8"/>
           <w:pgSz w:w="12240" w:h="15840" w:code="1"/>
           <w:pgMar w:top="1440" w:right="1440" w:bottom="1440" w:left="1440" w:header="720" w:footer="720" w:gutter="0"/>
           <w:cols w:space="720"/>
@@ -89,7 +89,7 @@
           <w:r>
             <w:fldChar w:fldCharType="separate"/>
           </w:r>
-          <w:hyperlink w:anchor="_Toc159877873" w:history="1">
+          <w:hyperlink w:anchor="_Toc159950072" w:history="1">
             <w:r>
               <w:rPr>
                 <w:rStyle w:val="Hyperlink"/>
@@ -116,7 +116,7 @@
                 <w:noProof/>
                 <w:webHidden/>
               </w:rPr>
-              <w:instrText xml:space="preserve"> PAGEREF _Toc159877873 \h </w:instrText>
+              <w:instrText xml:space="preserve"> PAGEREF _Toc159950072 \h </w:instrText>
             </w:r>
             <w:r>
               <w:rPr>
@@ -160,13 +160,13 @@
               <w:szCs w:val="24"/>
             </w:rPr>
           </w:pPr>
-          <w:hyperlink w:anchor="_Toc159877874" w:history="1">
+          <w:hyperlink w:anchor="_Toc159950073" w:history="1">
             <w:r>
               <w:rPr>
                 <w:rStyle w:val="Hyperlink"/>
                 <w:noProof/>
               </w:rPr>
-              <w:t>Future Improvements</w:t>
+              <w:t>Future Improvement</w:t>
             </w:r>
             <w:r>
               <w:rPr>
@@ -187,7 +187,7 @@
                 <w:noProof/>
                 <w:webHidden/>
               </w:rPr>
-              <w:instrText xml:space="preserve"> PAGEREF _Toc159877874 \h </w:instrText>
+              <w:instrText xml:space="preserve"> PAGEREF _Toc159950073 \h </w:instrText>
             </w:r>
             <w:r>
               <w:rPr>
@@ -207,7 +207,7 @@
                 <w:noProof/>
                 <w:webHidden/>
               </w:rPr>
-              <w:t>5</w:t>
+              <w:t>4</w:t>
             </w:r>
             <w:r>
               <w:rPr>
@@ -231,7 +231,7 @@
               <w:szCs w:val="24"/>
             </w:rPr>
           </w:pPr>
-          <w:hyperlink w:anchor="_Toc159877875" w:history="1">
+          <w:hyperlink w:anchor="_Toc159950074" w:history="1">
             <w:r>
               <w:rPr>
                 <w:rStyle w:val="Hyperlink"/>
@@ -258,7 +258,7 @@
                 <w:noProof/>
                 <w:webHidden/>
               </w:rPr>
-              <w:instrText xml:space="preserve"> PAGEREF _Toc159877875 \h </w:instrText>
+              <w:instrText xml:space="preserve"> PAGEREF _Toc159950074 \h </w:instrText>
             </w:r>
             <w:r>
               <w:rPr>
@@ -278,7 +278,7 @@
                 <w:noProof/>
                 <w:webHidden/>
               </w:rPr>
-              <w:t>6</w:t>
+              <w:t>5</w:t>
             </w:r>
             <w:r>
               <w:rPr>
@@ -320,7 +320,7 @@
       <w:pPr>
         <w:pStyle w:val="Heading1"/>
       </w:pPr>
-      <w:bookmarkStart w:id="0" w:name="_Toc159877873"/>
+      <w:bookmarkStart w:id="0" w:name="_Toc159950072"/>
       <w:r>
         <w:lastRenderedPageBreak/>
         <w:t>Meeting Succes</w:t>
@@ -332,22 +332,39 @@
         <w:t>Criteria</w:t>
       </w:r>
       <w:bookmarkEnd w:id="0"/>
+    </w:p>
+    <w:p>
+      <w:r>
+        <w:t xml:space="preserve">The quotes used within this table are taken directly from the transcript of the last meeting with the client </w:t>
+      </w:r>
+      <w:r>
+        <w:t>in which the evaluation of the product took place</w:t>
+      </w:r>
+      <w:r>
+        <w:rPr>
+          <w:rStyle w:val="FootnoteReference"/>
+        </w:rPr>
+        <w:footnoteReference w:id="1"/>
+      </w:r>
+      <w:r>
+        <w:t>.</w:t>
+      </w:r>
     </w:p>
     <w:tbl>
       <w:tblPr>
         <w:tblStyle w:val="TableGrid"/>
-        <w:tblW w:w="0" w:type="auto"/>
+        <w:tblW w:w="9350" w:type="dxa"/>
         <w:tblLook w:val="04A0" w:firstRow="1" w:lastRow="0" w:firstColumn="1" w:lastColumn="0" w:noHBand="0" w:noVBand="1"/>
       </w:tblPr>
       <w:tblGrid>
-        <w:gridCol w:w="1106"/>
-        <w:gridCol w:w="4199"/>
-        <w:gridCol w:w="4045"/>
+        <w:gridCol w:w="1255"/>
+        <w:gridCol w:w="6750"/>
+        <w:gridCol w:w="1345"/>
       </w:tblGrid>
       <w:tr>
         <w:tc>
           <w:tcPr>
-            <w:tcW w:w="1106" w:type="dxa"/>
+            <w:tcW w:w="1255" w:type="dxa"/>
             <w:vAlign w:val="center"/>
           </w:tcPr>
           <w:p>
@@ -370,7 +387,7 @@
         </w:tc>
         <w:tc>
           <w:tcPr>
-            <w:tcW w:w="4199" w:type="dxa"/>
+            <w:tcW w:w="6750" w:type="dxa"/>
             <w:vAlign w:val="center"/>
           </w:tcPr>
           <w:p>
@@ -387,20 +404,13 @@
                 <w:b/>
                 <w:bCs/>
               </w:rPr>
-              <w:t xml:space="preserve">How was this success criterion </w:t>
-            </w:r>
-            <w:r>
-              <w:rPr>
-                <w:b/>
-                <w:bCs/>
-              </w:rPr>
-              <w:t>met?</w:t>
-            </w:r>
-          </w:p>
-        </w:tc>
-        <w:tc>
-          <w:tcPr>
-            <w:tcW w:w="4045" w:type="dxa"/>
+              <w:t>Client’s Quotes</w:t>
+            </w:r>
+          </w:p>
+        </w:tc>
+        <w:tc>
+          <w:tcPr>
+            <w:tcW w:w="1345" w:type="dxa"/>
             <w:vAlign w:val="center"/>
           </w:tcPr>
           <w:p>
@@ -417,7 +427,7 @@
                 <w:b/>
                 <w:bCs/>
               </w:rPr>
-              <w:t>Was criterion met?</w:t>
+              <w:t>Criterion Met</w:t>
             </w:r>
           </w:p>
         </w:tc>
@@ -425,7 +435,7 @@
       <w:tr>
         <w:tc>
           <w:tcPr>
-            <w:tcW w:w="1106" w:type="dxa"/>
+            <w:tcW w:w="1255" w:type="dxa"/>
             <w:vAlign w:val="center"/>
           </w:tcPr>
           <w:p>
@@ -440,45 +450,41 @@
         </w:tc>
         <w:tc>
           <w:tcPr>
-            <w:tcW w:w="4199" w:type="dxa"/>
-          </w:tcPr>
-          <w:p>
-            <w:pPr>
-              <w:spacing w:line="276" w:lineRule="auto"/>
-            </w:pPr>
-            <w:r>
-              <w:t>Each user has a CSV file</w:t>
-            </w:r>
-            <w:r>
-              <w:rPr>
-                <w:rStyle w:val="FootnoteReference"/>
-              </w:rPr>
-              <w:footnoteReference w:id="1"/>
-            </w:r>
-            <w:r>
-              <w:t xml:space="preserve"> generated when they register, holding a list of comma-separated company file names</w:t>
-            </w:r>
-            <w:r>
-              <w:t>.</w:t>
-            </w:r>
-            <w:r>
-              <w:t xml:space="preserve"> This means that companies can be added or deleted from the user file by adding or removing their file names from the user’s CSV file.</w:t>
-            </w:r>
-          </w:p>
-        </w:tc>
-        <w:tc>
-          <w:tcPr>
-            <w:tcW w:w="4045" w:type="dxa"/>
-          </w:tcPr>
-          <w:p>
-            <w:pPr>
-              <w:spacing w:line="276" w:lineRule="auto"/>
-            </w:pPr>
-            <w:r>
-              <w:t>This criterion was effectively met</w:t>
-            </w:r>
-            <w:r>
-              <w:t xml:space="preserve"> by using CSV files for storage of user data.</w:t>
+            <w:tcW w:w="6750" w:type="dxa"/>
+          </w:tcPr>
+          <w:p>
+            <w:pPr>
+              <w:spacing w:line="276" w:lineRule="auto"/>
+            </w:pPr>
+            <w:r>
+              <w:t>"I can easily manage the companies</w:t>
+            </w:r>
+            <w:r>
+              <w:t xml:space="preserve"> I want to see in my dashboard</w:t>
+            </w:r>
+            <w:r>
+              <w:t xml:space="preserve"> by adding or removing their names </w:t>
+            </w:r>
+            <w:r>
+              <w:t>through the interface</w:t>
+            </w:r>
+            <w:r>
+              <w:t>."</w:t>
+            </w:r>
+          </w:p>
+        </w:tc>
+        <w:tc>
+          <w:tcPr>
+            <w:tcW w:w="1345" w:type="dxa"/>
+            <w:vAlign w:val="center"/>
+          </w:tcPr>
+          <w:p>
+            <w:pPr>
+              <w:spacing w:line="276" w:lineRule="auto"/>
+              <w:jc w:val="center"/>
+            </w:pPr>
+            <w:r>
+              <w:t>Yes</w:t>
             </w:r>
           </w:p>
         </w:tc>
@@ -486,7 +492,7 @@
       <w:tr>
         <w:tc>
           <w:tcPr>
-            <w:tcW w:w="1106" w:type="dxa"/>
+            <w:tcW w:w="1255" w:type="dxa"/>
             <w:vAlign w:val="center"/>
           </w:tcPr>
           <w:p>
@@ -501,30 +507,29 @@
         </w:tc>
         <w:tc>
           <w:tcPr>
-            <w:tcW w:w="4199" w:type="dxa"/>
-          </w:tcPr>
-          <w:p>
-            <w:pPr>
-              <w:spacing w:line="276" w:lineRule="auto"/>
-            </w:pPr>
-            <w:r>
-              <w:t>Each company has its own CSV file associated with it</w:t>
-            </w:r>
-            <w:r>
-              <w:t xml:space="preserve"> within which the company details (including its name, description, and country) and company statistics (revenues and costs) are stored.</w:t>
-            </w:r>
-          </w:p>
-        </w:tc>
-        <w:tc>
-          <w:tcPr>
-            <w:tcW w:w="4045" w:type="dxa"/>
-          </w:tcPr>
-          <w:p>
-            <w:pPr>
-              <w:spacing w:line="276" w:lineRule="auto"/>
-            </w:pPr>
-            <w:r>
-              <w:t>The use of CSV files for storing company data means the criterion was effectively met.</w:t>
+            <w:tcW w:w="6750" w:type="dxa"/>
+          </w:tcPr>
+          <w:p>
+            <w:pPr>
+              <w:spacing w:line="276" w:lineRule="auto"/>
+            </w:pPr>
+            <w:r>
+              <w:t>"It's convenient how each company has its own file containing all its important details and stats."</w:t>
+            </w:r>
+          </w:p>
+        </w:tc>
+        <w:tc>
+          <w:tcPr>
+            <w:tcW w:w="1345" w:type="dxa"/>
+            <w:vAlign w:val="center"/>
+          </w:tcPr>
+          <w:p>
+            <w:pPr>
+              <w:spacing w:line="276" w:lineRule="auto"/>
+              <w:jc w:val="center"/>
+            </w:pPr>
+            <w:r>
+              <w:t>Yes</w:t>
             </w:r>
           </w:p>
         </w:tc>
@@ -532,7 +537,7 @@
       <w:tr>
         <w:tc>
           <w:tcPr>
-            <w:tcW w:w="1106" w:type="dxa"/>
+            <w:tcW w:w="1255" w:type="dxa"/>
             <w:vAlign w:val="center"/>
           </w:tcPr>
           <w:p>
@@ -547,30 +552,29 @@
         </w:tc>
         <w:tc>
           <w:tcPr>
-            <w:tcW w:w="4199" w:type="dxa"/>
-          </w:tcPr>
-          <w:p>
-            <w:pPr>
-              <w:spacing w:line="276" w:lineRule="auto"/>
-            </w:pPr>
-            <w:r>
-              <w:t>User inputs such as the username and password upon user and login are checked to not be blank. Additionally, other inputs such as the company files themselves are checked to see if they are the correct filetype and if the structure of the data within the file is correct.</w:t>
-            </w:r>
-          </w:p>
-        </w:tc>
-        <w:tc>
-          <w:tcPr>
-            <w:tcW w:w="4045" w:type="dxa"/>
-          </w:tcPr>
-          <w:p>
-            <w:pPr>
-              <w:spacing w:line="276" w:lineRule="auto"/>
-            </w:pPr>
-            <w:r>
-              <w:t>The program does not have a large multitude of points for user input, those that exist have proper user validation and therefore this criterion has been met</w:t>
-            </w:r>
-            <w:r>
-              <w:t>.</w:t>
+            <w:tcW w:w="6750" w:type="dxa"/>
+          </w:tcPr>
+          <w:p>
+            <w:pPr>
+              <w:spacing w:line="276" w:lineRule="auto"/>
+            </w:pPr>
+            <w:r>
+              <w:t>"I appreciate how the system checks for blank fields and ensures I'm uploading the correct file types."</w:t>
+            </w:r>
+          </w:p>
+        </w:tc>
+        <w:tc>
+          <w:tcPr>
+            <w:tcW w:w="1345" w:type="dxa"/>
+            <w:vAlign w:val="center"/>
+          </w:tcPr>
+          <w:p>
+            <w:pPr>
+              <w:spacing w:line="276" w:lineRule="auto"/>
+              <w:jc w:val="center"/>
+            </w:pPr>
+            <w:r>
+              <w:t>Yes</w:t>
             </w:r>
           </w:p>
         </w:tc>
@@ -578,7 +582,7 @@
       <w:tr>
         <w:tc>
           <w:tcPr>
-            <w:tcW w:w="1106" w:type="dxa"/>
+            <w:tcW w:w="1255" w:type="dxa"/>
             <w:vAlign w:val="center"/>
           </w:tcPr>
           <w:p>
@@ -593,51 +597,29 @@
         </w:tc>
         <w:tc>
           <w:tcPr>
-            <w:tcW w:w="4199" w:type="dxa"/>
-          </w:tcPr>
-          <w:p>
-            <w:pPr>
-              <w:spacing w:line="276" w:lineRule="auto"/>
-            </w:pPr>
-            <w:r>
-              <w:t>The interface of the program is simplistic, and each interface features a clear banner at the top to indicate what it is for.</w:t>
-            </w:r>
-          </w:p>
-        </w:tc>
-        <w:tc>
-          <w:tcPr>
-            <w:tcW w:w="4045" w:type="dxa"/>
-          </w:tcPr>
-          <w:p>
-            <w:pPr>
-              <w:spacing w:line="276" w:lineRule="auto"/>
-            </w:pPr>
-            <w:r>
-              <w:t xml:space="preserve">When using the </w:t>
-            </w:r>
-            <w:r>
-              <w:t>program,</w:t>
-            </w:r>
-            <w:r>
-              <w:t xml:space="preserve"> it is noticeably easy to use, my Computer Science teacher said that it does meet this </w:t>
-            </w:r>
-            <w:r>
-              <w:t>criterion,</w:t>
-            </w:r>
-            <w:r>
-              <w:t xml:space="preserve"> but I could aim to make some UI elements larger and more readable in the future</w:t>
-            </w:r>
-            <w:r>
-              <w:t xml:space="preserve"> </w:t>
-            </w:r>
-            <w:r>
-              <w:t>to</w:t>
-            </w:r>
-            <w:r>
-              <w:t xml:space="preserve"> improve user experience.</w:t>
-            </w:r>
-            <w:r>
-              <w:t xml:space="preserve"> This criterion was met but has room for improvement.</w:t>
+            <w:tcW w:w="6750" w:type="dxa"/>
+          </w:tcPr>
+          <w:p>
+            <w:pPr>
+              <w:spacing w:line="276" w:lineRule="auto"/>
+            </w:pPr>
+            <w:r>
+              <w:t>"The interface is so user-friendly, and the banners make it clear what each section is for."</w:t>
+            </w:r>
+          </w:p>
+        </w:tc>
+        <w:tc>
+          <w:tcPr>
+            <w:tcW w:w="1345" w:type="dxa"/>
+            <w:vAlign w:val="center"/>
+          </w:tcPr>
+          <w:p>
+            <w:pPr>
+              <w:spacing w:line="276" w:lineRule="auto"/>
+              <w:jc w:val="center"/>
+            </w:pPr>
+            <w:r>
+              <w:t>Yes</w:t>
             </w:r>
           </w:p>
         </w:tc>
@@ -645,7 +627,7 @@
       <w:tr>
         <w:tc>
           <w:tcPr>
-            <w:tcW w:w="1106" w:type="dxa"/>
+            <w:tcW w:w="1255" w:type="dxa"/>
             <w:vAlign w:val="center"/>
           </w:tcPr>
           <w:p>
@@ -660,31 +642,29 @@
         </w:tc>
         <w:tc>
           <w:tcPr>
-            <w:tcW w:w="4199" w:type="dxa"/>
-          </w:tcPr>
-          <w:p>
-            <w:pPr>
-              <w:spacing w:line="276" w:lineRule="auto"/>
-            </w:pPr>
-            <w:r>
-              <w:t>Documentation is embedded into the interfaces using a button in the same position in the top left of every interface. Upon interaction, the button displays a popup to the user with information about the current interface and its functionality.</w:t>
-            </w:r>
-          </w:p>
-        </w:tc>
-        <w:tc>
-          <w:tcPr>
-            <w:tcW w:w="4045" w:type="dxa"/>
-          </w:tcPr>
-          <w:p>
-            <w:pPr>
-              <w:spacing w:line="276" w:lineRule="auto"/>
-            </w:pPr>
-            <w:r>
-              <w:t xml:space="preserve">The use of the button means the criterion was met in terms of providing easy to use embedded documentation. My client did say that some features and buttons were not made clear by this additional information, and although the criterion was met there is potential elaboration </w:t>
-            </w:r>
-            <w:r>
-              <w:lastRenderedPageBreak/>
-              <w:t>that could be done with the documentation about certain features.</w:t>
+            <w:tcW w:w="6750" w:type="dxa"/>
+          </w:tcPr>
+          <w:p>
+            <w:pPr>
+              <w:spacing w:line="276" w:lineRule="auto"/>
+            </w:pPr>
+            <w:r>
+              <w:t>"The embedded documentation is a great help. I just click the button in the top left and get all the info I need about the interface."</w:t>
+            </w:r>
+          </w:p>
+        </w:tc>
+        <w:tc>
+          <w:tcPr>
+            <w:tcW w:w="1345" w:type="dxa"/>
+            <w:vAlign w:val="center"/>
+          </w:tcPr>
+          <w:p>
+            <w:pPr>
+              <w:spacing w:line="276" w:lineRule="auto"/>
+              <w:jc w:val="center"/>
+            </w:pPr>
+            <w:r>
+              <w:t>Yes</w:t>
             </w:r>
           </w:p>
         </w:tc>
@@ -692,7 +672,7 @@
       <w:tr>
         <w:tc>
           <w:tcPr>
-            <w:tcW w:w="1106" w:type="dxa"/>
+            <w:tcW w:w="1255" w:type="dxa"/>
             <w:vAlign w:val="center"/>
           </w:tcPr>
           <w:p>
@@ -701,43 +681,35 @@
               <w:jc w:val="center"/>
             </w:pPr>
             <w:r>
-              <w:lastRenderedPageBreak/>
               <w:t>6</w:t>
             </w:r>
           </w:p>
         </w:tc>
         <w:tc>
           <w:tcPr>
-            <w:tcW w:w="4199" w:type="dxa"/>
-          </w:tcPr>
-          <w:p>
-            <w:pPr>
-              <w:spacing w:line="276" w:lineRule="auto"/>
-            </w:pPr>
-            <w:r>
-              <w:t xml:space="preserve">Users </w:t>
-            </w:r>
-            <w:r>
-              <w:t>can</w:t>
-            </w:r>
-            <w:r>
-              <w:t xml:space="preserve"> load companies from their company file and view their statistics as well as merging them, both features that require that the program is able to read company data.</w:t>
-            </w:r>
-          </w:p>
-        </w:tc>
-        <w:tc>
-          <w:tcPr>
-            <w:tcW w:w="4045" w:type="dxa"/>
-          </w:tcPr>
-          <w:p>
-            <w:pPr>
-              <w:spacing w:line="276" w:lineRule="auto"/>
-            </w:pPr>
-            <w:r>
-              <w:t>This success criterion is adequately meant as company data is retrievable from the company file</w:t>
-            </w:r>
-            <w:r>
-              <w:t xml:space="preserve"> since it is used in various functionality of the program. In future, it would be nice to have a table view of this data.</w:t>
+            <w:tcW w:w="6750" w:type="dxa"/>
+          </w:tcPr>
+          <w:p>
+            <w:pPr>
+              <w:spacing w:line="276" w:lineRule="auto"/>
+            </w:pPr>
+            <w:r>
+              <w:t>"Loading companies and viewing their statistics is straightforward and efficient."</w:t>
+            </w:r>
+          </w:p>
+        </w:tc>
+        <w:tc>
+          <w:tcPr>
+            <w:tcW w:w="1345" w:type="dxa"/>
+            <w:vAlign w:val="center"/>
+          </w:tcPr>
+          <w:p>
+            <w:pPr>
+              <w:spacing w:line="276" w:lineRule="auto"/>
+              <w:jc w:val="center"/>
+            </w:pPr>
+            <w:r>
+              <w:t>Yes</w:t>
             </w:r>
           </w:p>
         </w:tc>
@@ -745,7 +717,7 @@
       <w:tr>
         <w:tc>
           <w:tcPr>
-            <w:tcW w:w="1106" w:type="dxa"/>
+            <w:tcW w:w="1255" w:type="dxa"/>
             <w:vAlign w:val="center"/>
           </w:tcPr>
           <w:p>
@@ -760,36 +732,29 @@
         </w:tc>
         <w:tc>
           <w:tcPr>
-            <w:tcW w:w="4199" w:type="dxa"/>
-          </w:tcPr>
-          <w:p>
-            <w:pPr>
-              <w:spacing w:line="276" w:lineRule="auto"/>
-            </w:pPr>
-            <w:r>
-              <w:t>By opening the dashboard interface for the company and clicking the statistics button, an interface appears that allows the user to browse all the revenues and costs found for the company and open them as a clear diagram that can be resized and exported.</w:t>
-            </w:r>
-          </w:p>
-        </w:tc>
-        <w:tc>
-          <w:tcPr>
-            <w:tcW w:w="4045" w:type="dxa"/>
-          </w:tcPr>
-          <w:p>
-            <w:pPr>
-              <w:spacing w:line="276" w:lineRule="auto"/>
-            </w:pPr>
-            <w:r>
-              <w:t xml:space="preserve">This criterion is certainly </w:t>
-            </w:r>
-            <w:r>
-              <w:t>met,</w:t>
-            </w:r>
-            <w:r>
-              <w:t xml:space="preserve"> and the feature works well, allowing for users to easily graph the statistics within the file of the company</w:t>
-            </w:r>
-            <w:r>
-              <w:t>.</w:t>
+            <w:tcW w:w="6750" w:type="dxa"/>
+          </w:tcPr>
+          <w:p>
+            <w:pPr>
+              <w:spacing w:line="276" w:lineRule="auto"/>
+            </w:pPr>
+            <w:r>
+              <w:t>"I love how I can browse a company's revenues and costs and see them in clear, resizable diagrams."</w:t>
+            </w:r>
+          </w:p>
+        </w:tc>
+        <w:tc>
+          <w:tcPr>
+            <w:tcW w:w="1345" w:type="dxa"/>
+            <w:vAlign w:val="center"/>
+          </w:tcPr>
+          <w:p>
+            <w:pPr>
+              <w:spacing w:line="276" w:lineRule="auto"/>
+              <w:jc w:val="center"/>
+            </w:pPr>
+            <w:r>
+              <w:t>Yes</w:t>
             </w:r>
           </w:p>
         </w:tc>
@@ -797,7 +762,7 @@
       <w:tr>
         <w:tc>
           <w:tcPr>
-            <w:tcW w:w="1106" w:type="dxa"/>
+            <w:tcW w:w="1255" w:type="dxa"/>
             <w:vAlign w:val="center"/>
           </w:tcPr>
           <w:p>
@@ -812,27 +777,29 @@
         </w:tc>
         <w:tc>
           <w:tcPr>
-            <w:tcW w:w="4199" w:type="dxa"/>
-          </w:tcPr>
-          <w:p>
-            <w:pPr>
-              <w:spacing w:line="276" w:lineRule="auto"/>
-            </w:pPr>
-            <w:r>
-              <w:t>Basic company details data is easily modifiable by the user within the company dashboard.</w:t>
-            </w:r>
-          </w:p>
-        </w:tc>
-        <w:tc>
-          <w:tcPr>
-            <w:tcW w:w="4045" w:type="dxa"/>
-          </w:tcPr>
-          <w:p>
-            <w:pPr>
-              <w:spacing w:line="276" w:lineRule="auto"/>
-            </w:pPr>
-            <w:r>
-              <w:t>This works well and is easy to use, meaning the criterion has been met.</w:t>
+            <w:tcW w:w="6750" w:type="dxa"/>
+          </w:tcPr>
+          <w:p>
+            <w:pPr>
+              <w:spacing w:line="276" w:lineRule="auto"/>
+            </w:pPr>
+            <w:r>
+              <w:t>"Modifying basic company details right from the dashboard is very convenient."</w:t>
+            </w:r>
+          </w:p>
+        </w:tc>
+        <w:tc>
+          <w:tcPr>
+            <w:tcW w:w="1345" w:type="dxa"/>
+            <w:vAlign w:val="center"/>
+          </w:tcPr>
+          <w:p>
+            <w:pPr>
+              <w:spacing w:line="276" w:lineRule="auto"/>
+              <w:jc w:val="center"/>
+            </w:pPr>
+            <w:r>
+              <w:t>Yes</w:t>
             </w:r>
           </w:p>
         </w:tc>
@@ -840,7 +807,7 @@
       <w:tr>
         <w:tc>
           <w:tcPr>
-            <w:tcW w:w="1106" w:type="dxa"/>
+            <w:tcW w:w="1255" w:type="dxa"/>
             <w:vAlign w:val="center"/>
           </w:tcPr>
           <w:p>
@@ -855,42 +822,38 @@
         </w:tc>
         <w:tc>
           <w:tcPr>
-            <w:tcW w:w="4199" w:type="dxa"/>
-          </w:tcPr>
-          <w:p>
-            <w:pPr>
-              <w:spacing w:line="276" w:lineRule="auto"/>
-            </w:pPr>
-            <w:r>
-              <w:t xml:space="preserve">An estimation for the value of the company </w:t>
-            </w:r>
-            <w:r>
-              <w:t>can</w:t>
-            </w:r>
-            <w:r>
-              <w:t xml:space="preserve"> be calculated </w:t>
-            </w:r>
-            <w:r>
-              <w:t>using</w:t>
-            </w:r>
-            <w:r>
-              <w:t xml:space="preserve"> a button within the company dashboard interface.</w:t>
-            </w:r>
-          </w:p>
-        </w:tc>
-        <w:tc>
-          <w:tcPr>
-            <w:tcW w:w="4045" w:type="dxa"/>
-          </w:tcPr>
-          <w:p>
-            <w:pPr>
-              <w:spacing w:line="276" w:lineRule="auto"/>
-            </w:pPr>
-            <w:r>
-              <w:t>This success criterion is successfully met</w:t>
-            </w:r>
-            <w:r>
-              <w:t>, the feature is easy to use and straightforward.</w:t>
+            <w:tcW w:w="6750" w:type="dxa"/>
+          </w:tcPr>
+          <w:p>
+            <w:pPr>
+              <w:spacing w:line="276" w:lineRule="auto"/>
+            </w:pPr>
+            <w:r>
+              <w:t>"</w:t>
+            </w:r>
+            <w:r>
+              <w:t xml:space="preserve"> </w:t>
+            </w:r>
+            <w:r>
+              <w:t>Estimating the future value of a company with the press of a button and by inputting a number is a really powerful feature.</w:t>
+            </w:r>
+            <w:r>
+              <w:t>”</w:t>
+            </w:r>
+          </w:p>
+        </w:tc>
+        <w:tc>
+          <w:tcPr>
+            <w:tcW w:w="1345" w:type="dxa"/>
+            <w:vAlign w:val="center"/>
+          </w:tcPr>
+          <w:p>
+            <w:pPr>
+              <w:spacing w:line="276" w:lineRule="auto"/>
+              <w:jc w:val="center"/>
+            </w:pPr>
+            <w:r>
+              <w:t>Yes</w:t>
             </w:r>
           </w:p>
         </w:tc>
@@ -898,7 +861,7 @@
       <w:tr>
         <w:tc>
           <w:tcPr>
-            <w:tcW w:w="1106" w:type="dxa"/>
+            <w:tcW w:w="1255" w:type="dxa"/>
             <w:vAlign w:val="center"/>
           </w:tcPr>
           <w:p>
@@ -913,39 +876,29 @@
         </w:tc>
         <w:tc>
           <w:tcPr>
-            <w:tcW w:w="4199" w:type="dxa"/>
-          </w:tcPr>
-          <w:p>
-            <w:pPr>
-              <w:spacing w:line="276" w:lineRule="auto"/>
-            </w:pPr>
-            <w:r>
-              <w:t xml:space="preserve">When the user clicks the button to estimate the value of the company, they are prompted to input the </w:t>
-            </w:r>
-            <w:r>
-              <w:t>number</w:t>
-            </w:r>
-            <w:r>
-              <w:t xml:space="preserve"> of years (0 if none) to estimate ahead for the value of the company.</w:t>
-            </w:r>
-          </w:p>
-        </w:tc>
-        <w:tc>
-          <w:tcPr>
-            <w:tcW w:w="4045" w:type="dxa"/>
-          </w:tcPr>
-          <w:p>
-            <w:pPr>
-              <w:spacing w:line="276" w:lineRule="auto"/>
-            </w:pPr>
-            <w:r>
-              <w:t xml:space="preserve">Allowing the user to select how many years ahead they want the valuation of the company to be (to estimate) means that they </w:t>
-            </w:r>
-            <w:r>
-              <w:t>can</w:t>
-            </w:r>
-            <w:r>
-              <w:t xml:space="preserve"> calculate the value for a variety of timespans meaning this success criterion is met.</w:t>
+            <w:tcW w:w="6750" w:type="dxa"/>
+          </w:tcPr>
+          <w:p>
+            <w:pPr>
+              <w:spacing w:line="276" w:lineRule="auto"/>
+            </w:pPr>
+            <w:r>
+              <w:t>"Merging companies is seamless with the dedicated merging interface."</w:t>
+            </w:r>
+          </w:p>
+        </w:tc>
+        <w:tc>
+          <w:tcPr>
+            <w:tcW w:w="1345" w:type="dxa"/>
+            <w:vAlign w:val="center"/>
+          </w:tcPr>
+          <w:p>
+            <w:pPr>
+              <w:spacing w:line="276" w:lineRule="auto"/>
+              <w:jc w:val="center"/>
+            </w:pPr>
+            <w:r>
+              <w:t>Yes</w:t>
             </w:r>
           </w:p>
         </w:tc>
@@ -953,7 +906,7 @@
       <w:tr>
         <w:tc>
           <w:tcPr>
-            <w:tcW w:w="1106" w:type="dxa"/>
+            <w:tcW w:w="1255" w:type="dxa"/>
             <w:vAlign w:val="center"/>
           </w:tcPr>
           <w:p>
@@ -968,27 +921,29 @@
         </w:tc>
         <w:tc>
           <w:tcPr>
-            <w:tcW w:w="4199" w:type="dxa"/>
-          </w:tcPr>
-          <w:p>
-            <w:pPr>
-              <w:spacing w:line="276" w:lineRule="auto"/>
-            </w:pPr>
-            <w:r>
-              <w:t>Companies can be merged through the merging interface, where the user is prompted to select two companies that will be combined. When the merging is complete a new CSV file with the details and data of the merged company is generated.</w:t>
-            </w:r>
-          </w:p>
-        </w:tc>
-        <w:tc>
-          <w:tcPr>
-            <w:tcW w:w="4045" w:type="dxa"/>
-          </w:tcPr>
-          <w:p>
-            <w:pPr>
-              <w:spacing w:line="276" w:lineRule="auto"/>
-            </w:pPr>
-            <w:r>
-              <w:t>This feature works as intended and this success criterion is met very effectively.</w:t>
+            <w:tcW w:w="6750" w:type="dxa"/>
+          </w:tcPr>
+          <w:p>
+            <w:pPr>
+              <w:spacing w:line="276" w:lineRule="auto"/>
+            </w:pPr>
+            <w:r>
+              <w:t>"After merging companies, getting a new CSV file with all combined details is super useful."</w:t>
+            </w:r>
+          </w:p>
+        </w:tc>
+        <w:tc>
+          <w:tcPr>
+            <w:tcW w:w="1345" w:type="dxa"/>
+            <w:vAlign w:val="center"/>
+          </w:tcPr>
+          <w:p>
+            <w:pPr>
+              <w:spacing w:line="276" w:lineRule="auto"/>
+              <w:jc w:val="center"/>
+            </w:pPr>
+            <w:r>
+              <w:t>Yes</w:t>
             </w:r>
           </w:p>
         </w:tc>
@@ -1008,47 +963,49 @@
       <w:pPr>
         <w:pStyle w:val="Heading1"/>
       </w:pPr>
-      <w:bookmarkStart w:id="1" w:name="_Toc159877874"/>
+      <w:bookmarkStart w:id="1" w:name="_Toc159950073"/>
       <w:r>
         <w:lastRenderedPageBreak/>
         <w:t>Future Improvement</w:t>
       </w:r>
       <w:bookmarkEnd w:id="1"/>
+      <w:r>
+        <w:t>s</w:t>
+      </w:r>
     </w:p>
     <w:p>
       <w:r>
-        <w:t xml:space="preserve">I would argue that overall, the program has been able to meet </w:t>
-      </w:r>
-      <w:r>
-        <w:t>all</w:t>
-      </w:r>
-      <w:r>
-        <w:t xml:space="preserve"> the success criteria set, however, there are certain areas where improvements could be made in the future.</w:t>
+        <w:t>After the final interview with my client, I received some feedback on future improvements that could be added to the program, as well as thought about my own changes I would make if I were to continue this project in the future.</w:t>
       </w:r>
     </w:p>
     <w:p>
       <w:r>
-        <w:t>For example, I believe that the interface could be even further simplified, and potentially optimized for various screen sizes. This could potentially open the possibility of this application being used on touchscreen devices, if UI elements are optimized to be larger on other screens. Closely linked to the user interface, documentation, I believe, could be more readily available. In the future, I could add tooltips as well as written documentation to both increase the availability of in-program documentation as well as more in-depth external documentation about the use of the program.</w:t>
+        <w:t>First of all, the client suggested that they would like more basic company details to be included within the file template. Such as having a field for the founding date of the company or who owns it.</w:t>
+      </w:r>
+      <w:r>
+        <w:t xml:space="preserve"> Additionally, the client asked if the application could be made more touchscreen friendly, by potentially increasing the button sizes on the interface. This is because the client often uses a touchscreen </w:t>
+      </w:r>
+      <w:r>
+        <w:t>laptop and</w:t>
+      </w:r>
+      <w:r>
+        <w:t xml:space="preserve"> said that trying to touch some of the smaller buttons was challenging.</w:t>
       </w:r>
     </w:p>
     <w:p>
       <w:r>
-        <w:t>Additionally, I believe that editing and viewing company data such as revenue and costs could be done with the use of an interface. This is a future improvement which I think would streamline my client’s use of the program.</w:t>
-      </w:r>
-      <w:r>
-        <w:t xml:space="preserve"> Although it functions well right now, allowing the user to </w:t>
-      </w:r>
-      <w:r>
-        <w:t>simply edit</w:t>
-      </w:r>
-      <w:r>
-        <w:t xml:space="preserve"> the CSV file, I believe it would be useful to have in-application editing</w:t>
-      </w:r>
-      <w:r>
-        <w:t>.</w:t>
+        <w:t>One of my suggestions to the client was that company data should be viewable in a table in the program, and upon thinking about they agreed this would be a useful feature. Expanding upon this, the client also suggested that company statistics data should be editable within the program.</w:t>
       </w:r>
     </w:p>
     <w:p>
+      <w:r>
+        <w:t>What I would like to change in the future would be to make the program web-based, also migrating the user database to a</w:t>
+      </w:r>
+      <w:r>
+        <w:t>n online database so as to make the program more accessible and collaborative.</w:t>
+      </w:r>
+    </w:p>
+    <w:p>
       <w:pPr>
         <w:spacing w:line="259" w:lineRule="auto"/>
         <w:jc w:val="left"/>
@@ -1057,7 +1014,7 @@
         <w:br w:type="page"/>
       </w:r>
     </w:p>
-    <w:bookmarkStart w:id="2" w:name="_Toc159877875" w:displacedByCustomXml="next"/>
+    <w:bookmarkStart w:id="2" w:name="_Toc159950074" w:displacedByCustomXml="next"/>
     <w:sdt>
       <w:sdtPr>
         <w:rPr>
@@ -1272,36 +1229,382 @@
       <w:r>
         <w:t xml:space="preserve"> </w:t>
       </w:r>
-      <w:sdt>
-        <w:sdtPr>
-          <w:id w:val="-251583341"/>
-          <w:citation/>
-        </w:sdtPr>
-        <w:sdtEndPr/>
-        <w:sdtContent>
-          <w:r>
-            <w:fldChar w:fldCharType="begin"/>
-          </w:r>
-          <w:r>
-            <w:instrText xml:space="preserve"> CITATION Dav22 \l 1033 </w:instrText>
-          </w:r>
-          <w:r>
-            <w:fldChar w:fldCharType="separate"/>
-          </w:r>
-          <w:r>
-            <w:rPr>
-              <w:noProof/>
-            </w:rPr>
-            <w:t>(Johnson, 2022)</w:t>
-          </w:r>
-          <w:r>
-            <w:fldChar w:fldCharType="end"/>
-          </w:r>
-        </w:sdtContent>
-      </w:sdt>
+      <w:r>
+        <w:t xml:space="preserve">Please see Appendix </w:t>
+      </w:r>
+      <w:r>
+        <w:t>C</w:t>
+      </w:r>
+      <w:r>
+        <w:t>:</w:t>
+      </w:r>
+      <w:r>
+        <w:t xml:space="preserve"> 3</w:t>
+      </w:r>
+      <w:r>
+        <w:rPr>
+          <w:vertAlign w:val="superscript"/>
+        </w:rPr>
+        <w:t>rd</w:t>
+      </w:r>
+      <w:r>
+        <w:t xml:space="preserve"> Interview with the Client.</w:t>
+      </w:r>
     </w:p>
   </w:footnote>
 </w:footnotes>
+</file>
+
+<file path=word/numbering.xml><?xml version="1.0" encoding="utf-8"?>
+<w:numbering xmlns:wpc="http://schemas.microsoft.com/office/word/2010/wordprocessingCanvas" xmlns:cx="http://schemas.microsoft.com/office/drawing/2014/chartex" xmlns:cx1="http://schemas.microsoft.com/office/drawing/2015/9/8/chartex" xmlns:cx2="http://schemas.microsoft.com/office/drawing/2015/10/21/chartex" xmlns:cx3="http://schemas.microsoft.com/office/drawing/2016/5/9/chartex" xmlns:cx4="http://schemas.microsoft.com/office/drawing/2016/5/10/chartex" xmlns:cx5="http://schemas.microsoft.com/office/drawing/2016/5/11/chartex" xmlns:cx6="http://schemas.microsoft.com/office/drawing/2016/5/12/chartex" xmlns:cx7="http://schemas.microsoft.com/office/drawing/2016/5/13/chartex" xmlns:cx8="http://schemas.microsoft.com/office/drawing/2016/5/14/chartex" xmlns:mc="http://schemas.openxmlformats.org/markup-compatibility/2006" xmlns:aink="http://schemas.microsoft.com/office/drawing/2016/ink" xmlns:am3d="http://schemas.microsoft.com/office/drawing/2017/model3d" xmlns:o="urn:schemas-microsoft-com:office:office" xmlns:oel="http://schemas.microsoft.com/office/2019/extlst" xmlns:r="http://schemas.openxmlformats.org/officeDocument/2006/relationships" xmlns:m="http://schemas.openxmlformats.org/officeDocument/2006/math" xmlns:v="urn:schemas-microsoft-com:vml" xmlns:wp14="http://schemas.microsoft.com/office/word/2010/wordprocessingDrawing" xmlns:wp="http://schemas.openxmlformats.org/drawingml/2006/wordprocessingDrawing" xmlns:w10="urn:schemas-microsoft-com:office:word" xmlns:w="http://schemas.openxmlformats.org/wordprocessingml/2006/main" xmlns:w14="http://schemas.microsoft.com/office/word/2010/wordml" xmlns:w15="http://schemas.microsoft.com/office/word/2012/wordml" xmlns:w16cex="http://schemas.microsoft.com/office/word/2018/wordml/cex" xmlns:w16cid="http://schemas.microsoft.com/office/word/2016/wordml/cid" xmlns:w16="http://schemas.microsoft.com/office/word/2018/wordml" xmlns:w16sdtdh="http://schemas.microsoft.com/office/word/2020/wordml/sdtdatahash" xmlns:w16se="http://schemas.microsoft.com/office/word/2015/wordml/symex" xmlns:wpg="http://schemas.microsoft.com/office/word/2010/wordprocessingGroup" xmlns:wpi="http://schemas.microsoft.com/office/word/2010/wordprocessingInk" xmlns:wne="http://schemas.microsoft.com/office/word/2006/wordml" xmlns:wps="http://schemas.microsoft.com/office/word/2010/wordprocessingShape" mc:Ignorable="w14 w15 w16se w16cid w16 w16cex w16sdtdh wp14">
+  <w:abstractNum w:abstractNumId="0" w15:restartNumberingAfterBreak="0">
+    <w:nsid w:val="42D778C4"/>
+    <w:multiLevelType w:val="hybridMultilevel"/>
+    <w:tmpl w:val="87CAE5D0"/>
+    <w:lvl w:ilvl="0" w:tplc="04090001">
+      <w:start w:val="1"/>
+      <w:numFmt w:val="bullet"/>
+      <w:lvlText w:val=""/>
+      <w:lvlJc w:val="left"/>
+      <w:pPr>
+        <w:ind w:left="720" w:hanging="360"/>
+      </w:pPr>
+      <w:rPr>
+        <w:rFonts w:ascii="Symbol" w:hAnsi="Symbol" w:hint="default"/>
+      </w:rPr>
+    </w:lvl>
+    <w:lvl w:ilvl="1" w:tplc="04090003" w:tentative="1">
+      <w:start w:val="1"/>
+      <w:numFmt w:val="bullet"/>
+      <w:lvlText w:val="o"/>
+      <w:lvlJc w:val="left"/>
+      <w:pPr>
+        <w:ind w:left="1440" w:hanging="360"/>
+      </w:pPr>
+      <w:rPr>
+        <w:rFonts w:ascii="Courier New" w:hAnsi="Courier New" w:cs="Courier New" w:hint="default"/>
+      </w:rPr>
+    </w:lvl>
+    <w:lvl w:ilvl="2" w:tplc="04090005" w:tentative="1">
+      <w:start w:val="1"/>
+      <w:numFmt w:val="bullet"/>
+      <w:lvlText w:val=""/>
+      <w:lvlJc w:val="left"/>
+      <w:pPr>
+        <w:ind w:left="2160" w:hanging="360"/>
+      </w:pPr>
+      <w:rPr>
+        <w:rFonts w:ascii="Wingdings" w:hAnsi="Wingdings" w:hint="default"/>
+      </w:rPr>
+    </w:lvl>
+    <w:lvl w:ilvl="3" w:tplc="04090001" w:tentative="1">
+      <w:start w:val="1"/>
+      <w:numFmt w:val="bullet"/>
+      <w:lvlText w:val=""/>
+      <w:lvlJc w:val="left"/>
+      <w:pPr>
+        <w:ind w:left="2880" w:hanging="360"/>
+      </w:pPr>
+      <w:rPr>
+        <w:rFonts w:ascii="Symbol" w:hAnsi="Symbol" w:hint="default"/>
+      </w:rPr>
+    </w:lvl>
+    <w:lvl w:ilvl="4" w:tplc="04090003" w:tentative="1">
+      <w:start w:val="1"/>
+      <w:numFmt w:val="bullet"/>
+      <w:lvlText w:val="o"/>
+      <w:lvlJc w:val="left"/>
+      <w:pPr>
+        <w:ind w:left="3600" w:hanging="360"/>
+      </w:pPr>
+      <w:rPr>
+        <w:rFonts w:ascii="Courier New" w:hAnsi="Courier New" w:cs="Courier New" w:hint="default"/>
+      </w:rPr>
+    </w:lvl>
+    <w:lvl w:ilvl="5" w:tplc="04090005" w:tentative="1">
+      <w:start w:val="1"/>
+      <w:numFmt w:val="bullet"/>
+      <w:lvlText w:val=""/>
+      <w:lvlJc w:val="left"/>
+      <w:pPr>
+        <w:ind w:left="4320" w:hanging="360"/>
+      </w:pPr>
+      <w:rPr>
+        <w:rFonts w:ascii="Wingdings" w:hAnsi="Wingdings" w:hint="default"/>
+      </w:rPr>
+    </w:lvl>
+    <w:lvl w:ilvl="6" w:tplc="04090001" w:tentative="1">
+      <w:start w:val="1"/>
+      <w:numFmt w:val="bullet"/>
+      <w:lvlText w:val=""/>
+      <w:lvlJc w:val="left"/>
+      <w:pPr>
+        <w:ind w:left="5040" w:hanging="360"/>
+      </w:pPr>
+      <w:rPr>
+        <w:rFonts w:ascii="Symbol" w:hAnsi="Symbol" w:hint="default"/>
+      </w:rPr>
+    </w:lvl>
+    <w:lvl w:ilvl="7" w:tplc="04090003" w:tentative="1">
+      <w:start w:val="1"/>
+      <w:numFmt w:val="bullet"/>
+      <w:lvlText w:val="o"/>
+      <w:lvlJc w:val="left"/>
+      <w:pPr>
+        <w:ind w:left="5760" w:hanging="360"/>
+      </w:pPr>
+      <w:rPr>
+        <w:rFonts w:ascii="Courier New" w:hAnsi="Courier New" w:cs="Courier New" w:hint="default"/>
+      </w:rPr>
+    </w:lvl>
+    <w:lvl w:ilvl="8" w:tplc="04090005" w:tentative="1">
+      <w:start w:val="1"/>
+      <w:numFmt w:val="bullet"/>
+      <w:lvlText w:val=""/>
+      <w:lvlJc w:val="left"/>
+      <w:pPr>
+        <w:ind w:left="6480" w:hanging="360"/>
+      </w:pPr>
+      <w:rPr>
+        <w:rFonts w:ascii="Wingdings" w:hAnsi="Wingdings" w:hint="default"/>
+      </w:rPr>
+    </w:lvl>
+  </w:abstractNum>
+  <w:abstractNum w:abstractNumId="1" w15:restartNumberingAfterBreak="0">
+    <w:nsid w:val="62371331"/>
+    <w:multiLevelType w:val="hybridMultilevel"/>
+    <w:tmpl w:val="745A23C8"/>
+    <w:lvl w:ilvl="0" w:tplc="825EED4E">
+      <w:numFmt w:val="bullet"/>
+      <w:lvlText w:val="-"/>
+      <w:lvlJc w:val="left"/>
+      <w:pPr>
+        <w:ind w:left="720" w:hanging="360"/>
+      </w:pPr>
+      <w:rPr>
+        <w:rFonts w:ascii="Aptos" w:eastAsiaTheme="minorHAnsi" w:hAnsi="Aptos" w:cstheme="minorBidi" w:hint="default"/>
+      </w:rPr>
+    </w:lvl>
+    <w:lvl w:ilvl="1" w:tplc="04090003" w:tentative="1">
+      <w:start w:val="1"/>
+      <w:numFmt w:val="bullet"/>
+      <w:lvlText w:val="o"/>
+      <w:lvlJc w:val="left"/>
+      <w:pPr>
+        <w:ind w:left="1440" w:hanging="360"/>
+      </w:pPr>
+      <w:rPr>
+        <w:rFonts w:ascii="Courier New" w:hAnsi="Courier New" w:cs="Courier New" w:hint="default"/>
+      </w:rPr>
+    </w:lvl>
+    <w:lvl w:ilvl="2" w:tplc="04090005" w:tentative="1">
+      <w:start w:val="1"/>
+      <w:numFmt w:val="bullet"/>
+      <w:lvlText w:val=""/>
+      <w:lvlJc w:val="left"/>
+      <w:pPr>
+        <w:ind w:left="2160" w:hanging="360"/>
+      </w:pPr>
+      <w:rPr>
+        <w:rFonts w:ascii="Wingdings" w:hAnsi="Wingdings" w:hint="default"/>
+      </w:rPr>
+    </w:lvl>
+    <w:lvl w:ilvl="3" w:tplc="04090001" w:tentative="1">
+      <w:start w:val="1"/>
+      <w:numFmt w:val="bullet"/>
+      <w:lvlText w:val=""/>
+      <w:lvlJc w:val="left"/>
+      <w:pPr>
+        <w:ind w:left="2880" w:hanging="360"/>
+      </w:pPr>
+      <w:rPr>
+        <w:rFonts w:ascii="Symbol" w:hAnsi="Symbol" w:hint="default"/>
+      </w:rPr>
+    </w:lvl>
+    <w:lvl w:ilvl="4" w:tplc="04090003" w:tentative="1">
+      <w:start w:val="1"/>
+      <w:numFmt w:val="bullet"/>
+      <w:lvlText w:val="o"/>
+      <w:lvlJc w:val="left"/>
+      <w:pPr>
+        <w:ind w:left="3600" w:hanging="360"/>
+      </w:pPr>
+      <w:rPr>
+        <w:rFonts w:ascii="Courier New" w:hAnsi="Courier New" w:cs="Courier New" w:hint="default"/>
+      </w:rPr>
+    </w:lvl>
+    <w:lvl w:ilvl="5" w:tplc="04090005" w:tentative="1">
+      <w:start w:val="1"/>
+      <w:numFmt w:val="bullet"/>
+      <w:lvlText w:val=""/>
+      <w:lvlJc w:val="left"/>
+      <w:pPr>
+        <w:ind w:left="4320" w:hanging="360"/>
+      </w:pPr>
+      <w:rPr>
+        <w:rFonts w:ascii="Wingdings" w:hAnsi="Wingdings" w:hint="default"/>
+      </w:rPr>
+    </w:lvl>
+    <w:lvl w:ilvl="6" w:tplc="04090001" w:tentative="1">
+      <w:start w:val="1"/>
+      <w:numFmt w:val="bullet"/>
+      <w:lvlText w:val=""/>
+      <w:lvlJc w:val="left"/>
+      <w:pPr>
+        <w:ind w:left="5040" w:hanging="360"/>
+      </w:pPr>
+      <w:rPr>
+        <w:rFonts w:ascii="Symbol" w:hAnsi="Symbol" w:hint="default"/>
+      </w:rPr>
+    </w:lvl>
+    <w:lvl w:ilvl="7" w:tplc="04090003" w:tentative="1">
+      <w:start w:val="1"/>
+      <w:numFmt w:val="bullet"/>
+      <w:lvlText w:val="o"/>
+      <w:lvlJc w:val="left"/>
+      <w:pPr>
+        <w:ind w:left="5760" w:hanging="360"/>
+      </w:pPr>
+      <w:rPr>
+        <w:rFonts w:ascii="Courier New" w:hAnsi="Courier New" w:cs="Courier New" w:hint="default"/>
+      </w:rPr>
+    </w:lvl>
+    <w:lvl w:ilvl="8" w:tplc="04090005" w:tentative="1">
+      <w:start w:val="1"/>
+      <w:numFmt w:val="bullet"/>
+      <w:lvlText w:val=""/>
+      <w:lvlJc w:val="left"/>
+      <w:pPr>
+        <w:ind w:left="6480" w:hanging="360"/>
+      </w:pPr>
+      <w:rPr>
+        <w:rFonts w:ascii="Wingdings" w:hAnsi="Wingdings" w:hint="default"/>
+      </w:rPr>
+    </w:lvl>
+  </w:abstractNum>
+  <w:abstractNum w:abstractNumId="2" w15:restartNumberingAfterBreak="0">
+    <w:nsid w:val="713543F6"/>
+    <w:multiLevelType w:val="hybridMultilevel"/>
+    <w:tmpl w:val="D05E280A"/>
+    <w:lvl w:ilvl="0" w:tplc="04090001">
+      <w:start w:val="1"/>
+      <w:numFmt w:val="bullet"/>
+      <w:lvlText w:val=""/>
+      <w:lvlJc w:val="left"/>
+      <w:pPr>
+        <w:ind w:left="720" w:hanging="360"/>
+      </w:pPr>
+      <w:rPr>
+        <w:rFonts w:ascii="Symbol" w:hAnsi="Symbol" w:hint="default"/>
+      </w:rPr>
+    </w:lvl>
+    <w:lvl w:ilvl="1" w:tplc="04090003" w:tentative="1">
+      <w:start w:val="1"/>
+      <w:numFmt w:val="bullet"/>
+      <w:lvlText w:val="o"/>
+      <w:lvlJc w:val="left"/>
+      <w:pPr>
+        <w:ind w:left="1440" w:hanging="360"/>
+      </w:pPr>
+      <w:rPr>
+        <w:rFonts w:ascii="Courier New" w:hAnsi="Courier New" w:cs="Courier New" w:hint="default"/>
+      </w:rPr>
+    </w:lvl>
+    <w:lvl w:ilvl="2" w:tplc="04090005" w:tentative="1">
+      <w:start w:val="1"/>
+      <w:numFmt w:val="bullet"/>
+      <w:lvlText w:val=""/>
+      <w:lvlJc w:val="left"/>
+      <w:pPr>
+        <w:ind w:left="2160" w:hanging="360"/>
+      </w:pPr>
+      <w:rPr>
+        <w:rFonts w:ascii="Wingdings" w:hAnsi="Wingdings" w:hint="default"/>
+      </w:rPr>
+    </w:lvl>
+    <w:lvl w:ilvl="3" w:tplc="04090001" w:tentative="1">
+      <w:start w:val="1"/>
+      <w:numFmt w:val="bullet"/>
+      <w:lvlText w:val=""/>
+      <w:lvlJc w:val="left"/>
+      <w:pPr>
+        <w:ind w:left="2880" w:hanging="360"/>
+      </w:pPr>
+      <w:rPr>
+        <w:rFonts w:ascii="Symbol" w:hAnsi="Symbol" w:hint="default"/>
+      </w:rPr>
+    </w:lvl>
+    <w:lvl w:ilvl="4" w:tplc="04090003" w:tentative="1">
+      <w:start w:val="1"/>
+      <w:numFmt w:val="bullet"/>
+      <w:lvlText w:val="o"/>
+      <w:lvlJc w:val="left"/>
+      <w:pPr>
+        <w:ind w:left="3600" w:hanging="360"/>
+      </w:pPr>
+      <w:rPr>
+        <w:rFonts w:ascii="Courier New" w:hAnsi="Courier New" w:cs="Courier New" w:hint="default"/>
+      </w:rPr>
+    </w:lvl>
+    <w:lvl w:ilvl="5" w:tplc="04090005" w:tentative="1">
+      <w:start w:val="1"/>
+      <w:numFmt w:val="bullet"/>
+      <w:lvlText w:val=""/>
+      <w:lvlJc w:val="left"/>
+      <w:pPr>
+        <w:ind w:left="4320" w:hanging="360"/>
+      </w:pPr>
+      <w:rPr>
+        <w:rFonts w:ascii="Wingdings" w:hAnsi="Wingdings" w:hint="default"/>
+      </w:rPr>
+    </w:lvl>
+    <w:lvl w:ilvl="6" w:tplc="04090001" w:tentative="1">
+      <w:start w:val="1"/>
+      <w:numFmt w:val="bullet"/>
+      <w:lvlText w:val=""/>
+      <w:lvlJc w:val="left"/>
+      <w:pPr>
+        <w:ind w:left="5040" w:hanging="360"/>
+      </w:pPr>
+      <w:rPr>
+        <w:rFonts w:ascii="Symbol" w:hAnsi="Symbol" w:hint="default"/>
+      </w:rPr>
+    </w:lvl>
+    <w:lvl w:ilvl="7" w:tplc="04090003" w:tentative="1">
+      <w:start w:val="1"/>
+      <w:numFmt w:val="bullet"/>
+      <w:lvlText w:val="o"/>
+      <w:lvlJc w:val="left"/>
+      <w:pPr>
+        <w:ind w:left="5760" w:hanging="360"/>
+      </w:pPr>
+      <w:rPr>
+        <w:rFonts w:ascii="Courier New" w:hAnsi="Courier New" w:cs="Courier New" w:hint="default"/>
+      </w:rPr>
+    </w:lvl>
+    <w:lvl w:ilvl="8" w:tplc="04090005" w:tentative="1">
+      <w:start w:val="1"/>
+      <w:numFmt w:val="bullet"/>
+      <w:lvlText w:val=""/>
+      <w:lvlJc w:val="left"/>
+      <w:pPr>
+        <w:ind w:left="6480" w:hanging="360"/>
+      </w:pPr>
+      <w:rPr>
+        <w:rFonts w:ascii="Wingdings" w:hAnsi="Wingdings" w:hint="default"/>
+      </w:rPr>
+    </w:lvl>
+  </w:abstractNum>
+  <w:num w:numId="1" w16cid:durableId="1223638791">
+    <w:abstractNumId w:val="0"/>
+  </w:num>
+  <w:num w:numId="2" w16cid:durableId="638456485">
+    <w:abstractNumId w:val="2"/>
+  </w:num>
+  <w:num w:numId="3" w16cid:durableId="1604142642">
+    <w:abstractNumId w:val="1"/>
+  </w:num>
+</w:numbering>
 </file>
 
 <file path=word/styles.xml><?xml version="1.0" encoding="utf-8"?>
